--- a/ItemCrafting/Player Documents/Item Crafting.docx
+++ b/ItemCrafting/Player Documents/Item Crafting.docx
@@ -2142,7 +2142,7 @@
           <v:shape id="_x0000_i1025" type="#_x0000_t75" style="width:516.9pt;height:658.75pt" o:ole="">
             <v:imagedata r:id="rId6" o:title=""/>
           </v:shape>
-          <o:OLEObject Type="Embed" ProgID="Excel.Sheet.12" ShapeID="_x0000_i1025" DrawAspect="Content" ObjectID="_1646671207" r:id="rId7"/>
+          <o:OLEObject Type="Embed" ProgID="Excel.Sheet.12" ShapeID="_x0000_i1025" DrawAspect="Content" ObjectID="_1647787723" r:id="rId7"/>
         </w:object>
       </w:r>
     </w:p>
@@ -2346,328 +2346,145 @@
           <w:sz w:val="24"/>
           <w:szCs w:val="24"/>
         </w:rPr>
-        <w:t xml:space="preserve"> determined by the player during crafting.  The list of </w:t>
-      </w:r>
-      <w:r>
-        <w:rPr>
-          <w:b/>
-          <w:sz w:val="24"/>
-          <w:szCs w:val="24"/>
-        </w:rPr>
-        <w:t>Magic Effects</w:t>
-      </w:r>
-      <w:r>
-        <w:rPr>
-          <w:sz w:val="24"/>
-          <w:szCs w:val="24"/>
-        </w:rPr>
-        <w:t xml:space="preserve"> is listed later in this document.  </w:t>
-      </w:r>
-    </w:p>
-    <w:p>
-      <w:pPr>
-        <w:jc w:val="center"/>
-        <w:rPr>
-          <w:b/>
-          <w:sz w:val="36"/>
-          <w:szCs w:val="36"/>
-          <w:u w:val="single"/>
-        </w:rPr>
-      </w:pPr>
-    </w:p>
-    <w:p>
-      <w:pPr>
-        <w:jc w:val="center"/>
-        <w:rPr>
-          <w:b/>
-          <w:sz w:val="36"/>
-          <w:szCs w:val="36"/>
-          <w:u w:val="single"/>
-        </w:rPr>
-      </w:pPr>
-    </w:p>
-    <w:p>
-      <w:pPr>
-        <w:jc w:val="center"/>
-        <w:rPr>
-          <w:b/>
-          <w:sz w:val="36"/>
-          <w:szCs w:val="36"/>
-          <w:u w:val="single"/>
-        </w:rPr>
-      </w:pPr>
-    </w:p>
-    <w:p>
-      <w:pPr>
-        <w:jc w:val="center"/>
-        <w:rPr>
-          <w:b/>
-          <w:sz w:val="36"/>
-          <w:szCs w:val="36"/>
-          <w:u w:val="single"/>
-        </w:rPr>
-      </w:pPr>
-    </w:p>
-    <w:p>
-      <w:pPr>
-        <w:jc w:val="center"/>
-        <w:rPr>
-          <w:b/>
-          <w:sz w:val="36"/>
-          <w:szCs w:val="36"/>
-          <w:u w:val="single"/>
-        </w:rPr>
-      </w:pPr>
-    </w:p>
-    <w:p>
-      <w:pPr>
-        <w:jc w:val="center"/>
-        <w:rPr>
-          <w:b/>
-          <w:sz w:val="36"/>
-          <w:szCs w:val="36"/>
-          <w:u w:val="single"/>
-        </w:rPr>
-      </w:pPr>
-    </w:p>
-    <w:p>
-      <w:pPr>
-        <w:jc w:val="center"/>
-        <w:rPr>
-          <w:b/>
-          <w:sz w:val="36"/>
-          <w:szCs w:val="36"/>
-          <w:u w:val="single"/>
-        </w:rPr>
-      </w:pPr>
-    </w:p>
-    <w:p>
-      <w:pPr>
-        <w:jc w:val="center"/>
-        <w:rPr>
-          <w:b/>
-          <w:sz w:val="36"/>
-          <w:szCs w:val="36"/>
-          <w:u w:val="single"/>
-        </w:rPr>
-      </w:pPr>
-    </w:p>
-    <w:p>
-      <w:pPr>
-        <w:jc w:val="center"/>
-        <w:rPr>
-          <w:b/>
-          <w:sz w:val="36"/>
-          <w:szCs w:val="36"/>
-          <w:u w:val="single"/>
-        </w:rPr>
-      </w:pPr>
-    </w:p>
-    <w:p>
-      <w:pPr>
-        <w:jc w:val="center"/>
-        <w:rPr>
-          <w:b/>
-          <w:sz w:val="36"/>
-          <w:szCs w:val="36"/>
-          <w:u w:val="single"/>
-        </w:rPr>
-      </w:pPr>
-    </w:p>
-    <w:p>
-      <w:pPr>
-        <w:jc w:val="center"/>
-        <w:rPr>
-          <w:b/>
-          <w:sz w:val="36"/>
-          <w:szCs w:val="36"/>
-          <w:u w:val="single"/>
-        </w:rPr>
-      </w:pPr>
-    </w:p>
-    <w:p>
-      <w:pPr>
-        <w:jc w:val="center"/>
-        <w:rPr>
-          <w:b/>
-          <w:sz w:val="36"/>
-          <w:szCs w:val="36"/>
-          <w:u w:val="single"/>
-        </w:rPr>
-      </w:pPr>
-    </w:p>
-    <w:p>
-      <w:pPr>
-        <w:jc w:val="center"/>
-        <w:rPr>
-          <w:b/>
-          <w:sz w:val="36"/>
-          <w:szCs w:val="36"/>
-          <w:u w:val="single"/>
-        </w:rPr>
-      </w:pPr>
-    </w:p>
-    <w:p>
-      <w:pPr>
-        <w:jc w:val="center"/>
-        <w:rPr>
-          <w:b/>
-          <w:sz w:val="36"/>
-          <w:szCs w:val="36"/>
-          <w:u w:val="single"/>
-        </w:rPr>
-      </w:pPr>
-    </w:p>
-    <w:p>
-      <w:pPr>
-        <w:jc w:val="center"/>
-        <w:rPr>
-          <w:b/>
-          <w:sz w:val="36"/>
-          <w:szCs w:val="36"/>
-          <w:u w:val="single"/>
-        </w:rPr>
-      </w:pPr>
-    </w:p>
-    <w:p>
-      <w:pPr>
-        <w:rPr>
-          <w:b/>
-          <w:sz w:val="36"/>
-          <w:szCs w:val="36"/>
-          <w:u w:val="single"/>
-        </w:rPr>
-      </w:pPr>
-    </w:p>
-    <w:p>
-      <w:pPr>
+        <w:t xml:space="preserve"> determined by the player during crafting. </w:t>
+      </w:r>
+    </w:p>
+    <w:p>
+      <w:pPr>
+        <w:spacing w:after="0"/>
         <w:rPr>
           <w:b/>
           <w:sz w:val="32"/>
           <w:szCs w:val="32"/>
         </w:rPr>
       </w:pPr>
-    </w:p>
-    <w:p>
-      <w:pPr>
-        <w:spacing w:after="0"/>
+      <w:r>
         <w:rPr>
           <w:b/>
           <w:sz w:val="32"/>
           <w:szCs w:val="32"/>
         </w:rPr>
-      </w:pPr>
-      <w:r>
+        <w:t>Creation Requirements</w:t>
+      </w:r>
+    </w:p>
+    <w:p>
+      <w:pPr>
+        <w:rPr>
+          <w:sz w:val="24"/>
+          <w:szCs w:val="24"/>
+        </w:rPr>
+      </w:pPr>
+      <w:r>
+        <w:rPr>
+          <w:sz w:val="24"/>
+          <w:szCs w:val="24"/>
+        </w:rPr>
+        <w:t xml:space="preserve">The Creation Requirements specify the necessary tools, location, time, etc. need to create the item beyond simply having all the ingredients. </w:t>
+      </w:r>
+    </w:p>
+    <w:p>
+      <w:pPr>
+        <w:spacing w:after="0"/>
         <w:rPr>
           <w:b/>
           <w:sz w:val="32"/>
           <w:szCs w:val="32"/>
         </w:rPr>
-        <w:lastRenderedPageBreak/>
-        <w:t>Creation Requirements</w:t>
-      </w:r>
-    </w:p>
-    <w:p>
-      <w:pPr>
-        <w:rPr>
-          <w:sz w:val="24"/>
-          <w:szCs w:val="24"/>
-        </w:rPr>
-      </w:pPr>
-      <w:r>
-        <w:rPr>
-          <w:sz w:val="24"/>
-          <w:szCs w:val="24"/>
-        </w:rPr>
-        <w:t xml:space="preserve">The Creation Requirements specify the necessary tools, location, time, etc. need to create the item beyond simply having all the ingredients. </w:t>
-      </w:r>
-    </w:p>
-    <w:p>
-      <w:pPr>
-        <w:spacing w:after="0"/>
+      </w:pPr>
+      <w:r>
         <w:rPr>
           <w:b/>
           <w:sz w:val="32"/>
           <w:szCs w:val="32"/>
         </w:rPr>
-      </w:pPr>
-      <w:r>
+        <w:t>Supply Cost</w:t>
+      </w:r>
+    </w:p>
+    <w:p>
+      <w:pPr>
+        <w:rPr>
+          <w:sz w:val="24"/>
+          <w:szCs w:val="24"/>
+        </w:rPr>
+      </w:pPr>
+      <w:r>
+        <w:rPr>
+          <w:sz w:val="24"/>
+          <w:szCs w:val="24"/>
+        </w:rPr>
+        <w:t xml:space="preserve">The Supply Cost describes the mundane items that need to be supplied for the item’s creation.  These supplies can generally be purchased from vender’s in town and are consumed during the item’s creation.  </w:t>
+      </w:r>
+    </w:p>
+    <w:p>
+      <w:pPr>
+        <w:spacing w:after="0"/>
         <w:rPr>
           <w:b/>
           <w:sz w:val="32"/>
           <w:szCs w:val="32"/>
         </w:rPr>
-        <w:t>Supply Cost</w:t>
-      </w:r>
-    </w:p>
-    <w:p>
-      <w:pPr>
-        <w:rPr>
-          <w:sz w:val="24"/>
-          <w:szCs w:val="24"/>
-        </w:rPr>
-      </w:pPr>
-      <w:r>
-        <w:rPr>
-          <w:sz w:val="24"/>
-          <w:szCs w:val="24"/>
-        </w:rPr>
-        <w:t xml:space="preserve">The Supply Cost describes the mundane items that need to be supplied for the item’s creation.  These supplies can generally be purchased from vender’s in town and are consumed during the item’s creation.  </w:t>
-      </w:r>
-    </w:p>
-    <w:p>
-      <w:pPr>
-        <w:spacing w:after="0"/>
+      </w:pPr>
+      <w:r>
         <w:rPr>
           <w:b/>
           <w:sz w:val="32"/>
           <w:szCs w:val="32"/>
         </w:rPr>
-      </w:pPr>
-      <w:r>
+        <w:t>Labor Cost</w:t>
+      </w:r>
+    </w:p>
+    <w:p>
+      <w:pPr>
+        <w:rPr>
+          <w:sz w:val="24"/>
+          <w:szCs w:val="24"/>
+        </w:rPr>
+      </w:pPr>
+      <w:r>
+        <w:rPr>
+          <w:sz w:val="24"/>
+          <w:szCs w:val="24"/>
+        </w:rPr>
+        <w:t>The Labor Cost represents what it will typically cost to pay an NPC to perform the crafting of the item, assuming they are supplied with all other supplies and ingredients.</w:t>
+      </w:r>
+    </w:p>
+    <w:p>
+      <w:pPr>
+        <w:spacing w:after="0"/>
         <w:rPr>
           <w:b/>
           <w:sz w:val="32"/>
           <w:szCs w:val="32"/>
         </w:rPr>
-        <w:t>Labor Cost</w:t>
-      </w:r>
-    </w:p>
-    <w:p>
-      <w:pPr>
-        <w:rPr>
-          <w:sz w:val="24"/>
-          <w:szCs w:val="24"/>
-        </w:rPr>
-      </w:pPr>
-      <w:r>
-        <w:rPr>
-          <w:sz w:val="24"/>
-          <w:szCs w:val="24"/>
-        </w:rPr>
-        <w:t>The Labor Cost represents what it will typically cost to pay an NPC to perform the crafting of the item, assuming they are supplied with all other supplies and ingredients.</w:t>
-      </w:r>
-    </w:p>
-    <w:p>
-      <w:pPr>
-        <w:spacing w:after="0"/>
+      </w:pPr>
+      <w:r>
         <w:rPr>
           <w:b/>
           <w:sz w:val="32"/>
           <w:szCs w:val="32"/>
         </w:rPr>
-      </w:pPr>
-      <w:r>
+        <w:t>Crafting Time</w:t>
+      </w:r>
+    </w:p>
+    <w:p>
+      <w:pPr>
         <w:rPr>
           <w:b/>
           <w:sz w:val="32"/>
           <w:szCs w:val="32"/>
         </w:rPr>
-        <w:t>Crafting Time</w:t>
-      </w:r>
-    </w:p>
-    <w:p>
-      <w:pPr>
+      </w:pPr>
+      <w:r>
+        <w:rPr>
+          <w:sz w:val="24"/>
+          <w:szCs w:val="24"/>
+        </w:rPr>
+        <w:t>The Crafting Time represents the total time that must be spent working on the item to finish creating it.  It can usually be reduced based on your Proficiency Modifier.  The crafting time can be broken up by the hour.  The crafting can also be started before you have all your ingredients.  You can complete a percentage of your crafting equal to the percentage of the ingredients you have.  So, if your item requires three ingredients, and you have two of the three, you can complete up to two thirds of the crafting until you acquire the final ingredient.</w:t>
+      </w:r>
+    </w:p>
+    <w:p>
+      <w:pPr>
+        <w:spacing w:before="240" w:after="0"/>
         <w:rPr>
           <w:b/>
           <w:sz w:val="32"/>
@@ -2676,33 +2493,33 @@
       </w:pPr>
       <w:r>
         <w:rPr>
-          <w:sz w:val="24"/>
-          <w:szCs w:val="24"/>
-        </w:rPr>
-        <w:t>The Crafting Time represents the total time that must be spent working on the item to finish creating it.  It can usually be reduced based on your Proficiency Modifier.  The crafting time can be broken up by the hour.  The crafting can also be started before you have all your ingredients.  You can complete a percentage of your crafting equal to the percentage of the ingredients you have.  So, if your item requires three ingredients, and you have two of the three, you can complete up to two thirds of the crafting until you acquire the final ingredient.</w:t>
-      </w:r>
-    </w:p>
-    <w:p>
-      <w:pPr>
-        <w:spacing w:before="240" w:after="0"/>
-        <w:rPr>
           <w:b/>
           <w:sz w:val="32"/>
           <w:szCs w:val="32"/>
         </w:rPr>
-      </w:pPr>
-      <w:r>
+        <w:t>Invalid Ingredients</w:t>
+      </w:r>
+    </w:p>
+    <w:p>
+      <w:pPr>
+        <w:spacing w:after="0"/>
         <w:rPr>
           <w:b/>
           <w:sz w:val="32"/>
           <w:szCs w:val="32"/>
         </w:rPr>
-        <w:t>Invalid Ingredients</w:t>
-      </w:r>
-    </w:p>
-    <w:p>
-      <w:pPr>
-        <w:spacing w:after="0"/>
+      </w:pPr>
+      <w:r>
+        <w:rPr>
+          <w:sz w:val="24"/>
+          <w:szCs w:val="24"/>
+        </w:rPr>
+        <w:t>Invalid Ingredients are types of Ingredients that cannot be used for the item’s creation.</w:t>
+      </w:r>
+    </w:p>
+    <w:p>
+      <w:pPr>
+        <w:spacing w:before="240" w:after="0"/>
         <w:rPr>
           <w:b/>
           <w:sz w:val="32"/>
@@ -2711,127 +2528,138 @@
       </w:pPr>
       <w:r>
         <w:rPr>
-          <w:sz w:val="24"/>
-          <w:szCs w:val="24"/>
-        </w:rPr>
-        <w:t>Invalid Ingredients are types of Ingredients that cannot be used for the item’s creation.</w:t>
-      </w:r>
-    </w:p>
-    <w:p>
-      <w:pPr>
-        <w:spacing w:before="240" w:after="0"/>
-        <w:rPr>
           <w:b/>
           <w:sz w:val="32"/>
           <w:szCs w:val="32"/>
         </w:rPr>
-      </w:pPr>
-      <w:r>
+        <w:t>Required Ingredients</w:t>
+      </w:r>
+    </w:p>
+    <w:p>
+      <w:pPr>
+        <w:rPr>
+          <w:sz w:val="24"/>
+          <w:szCs w:val="24"/>
+        </w:rPr>
+      </w:pPr>
+      <w:r>
+        <w:rPr>
+          <w:sz w:val="24"/>
+          <w:szCs w:val="24"/>
+        </w:rPr>
+        <w:t xml:space="preserve">The Required Ingredients table lists what types of Ingredients are needed to craft the item.  The required amounts of each type of Ingredient are measured by worth in </w:t>
+      </w:r>
+      <w:proofErr w:type="spellStart"/>
+      <w:r>
+        <w:rPr>
+          <w:sz w:val="24"/>
+          <w:szCs w:val="24"/>
+        </w:rPr>
+        <w:t>gp</w:t>
+      </w:r>
+      <w:proofErr w:type="spellEnd"/>
+      <w:r>
+        <w:rPr>
+          <w:sz w:val="24"/>
+          <w:szCs w:val="24"/>
+        </w:rPr>
+        <w:t xml:space="preserve">.  </w:t>
+      </w:r>
+      <w:r>
+        <w:rPr>
+          <w:sz w:val="24"/>
+          <w:szCs w:val="24"/>
+        </w:rPr>
+        <w:t>The Material Properties side of the table lists the required amounts of specific materials needed, and the Magic Properties side of the table lists the required amounts of Ingredients with a specific Magic Property that are needed.  The Magic and Material requirements must be met separately</w:t>
+      </w:r>
+      <w:r>
+        <w:rPr>
+          <w:sz w:val="24"/>
+          <w:szCs w:val="24"/>
+        </w:rPr>
+        <w:t xml:space="preserve">, meaning a single Ingredient cannot simultaneously meet both cost requirements.  However, if an Ingredient completes one </w:t>
+      </w:r>
+      <w:proofErr w:type="spellStart"/>
+      <w:r>
+        <w:rPr>
+          <w:sz w:val="24"/>
+          <w:szCs w:val="24"/>
+        </w:rPr>
+        <w:t>gp</w:t>
+      </w:r>
+      <w:proofErr w:type="spellEnd"/>
+      <w:r>
+        <w:rPr>
+          <w:sz w:val="24"/>
+          <w:szCs w:val="24"/>
+        </w:rPr>
+        <w:t xml:space="preserve"> requirement with some value to spare, it can carry over to pay for another </w:t>
+      </w:r>
+      <w:proofErr w:type="spellStart"/>
+      <w:r>
+        <w:rPr>
+          <w:sz w:val="24"/>
+          <w:szCs w:val="24"/>
+        </w:rPr>
+        <w:t>gp</w:t>
+      </w:r>
+      <w:proofErr w:type="spellEnd"/>
+      <w:r>
+        <w:rPr>
+          <w:sz w:val="24"/>
+          <w:szCs w:val="24"/>
+        </w:rPr>
+        <w:t xml:space="preserve"> requirement.</w:t>
+      </w:r>
+    </w:p>
+    <w:p>
+      <w:pPr>
+        <w:rPr>
+          <w:sz w:val="24"/>
+          <w:szCs w:val="24"/>
+        </w:rPr>
+      </w:pPr>
+      <w:bookmarkStart w:id="2" w:name="_GoBack"/>
+      <w:bookmarkEnd w:id="2"/>
+    </w:p>
+    <w:p>
+      <w:pPr>
+        <w:spacing w:after="0"/>
         <w:rPr>
           <w:b/>
           <w:sz w:val="32"/>
           <w:szCs w:val="32"/>
         </w:rPr>
-        <w:t>Required Ingredients</w:t>
-      </w:r>
-    </w:p>
-    <w:p>
-      <w:pPr>
-        <w:rPr>
-          <w:sz w:val="24"/>
-          <w:szCs w:val="24"/>
-        </w:rPr>
-      </w:pPr>
-      <w:r>
-        <w:rPr>
-          <w:sz w:val="24"/>
-          <w:szCs w:val="24"/>
-        </w:rPr>
-        <w:t xml:space="preserve">The Required Ingredients table lists what types of Ingredients are needed to craft the item.  The required amounts of each type of Ingredient are measured by worth in </w:t>
-      </w:r>
-      <w:proofErr w:type="spellStart"/>
-      <w:r>
-        <w:rPr>
-          <w:sz w:val="24"/>
-          <w:szCs w:val="24"/>
-        </w:rPr>
-        <w:t>gp</w:t>
-      </w:r>
-      <w:proofErr w:type="spellEnd"/>
-      <w:r>
-        <w:rPr>
-          <w:sz w:val="24"/>
-          <w:szCs w:val="24"/>
-        </w:rPr>
-        <w:t xml:space="preserve">.  </w:t>
-      </w:r>
-      <w:r>
-        <w:rPr>
-          <w:sz w:val="24"/>
-          <w:szCs w:val="24"/>
-        </w:rPr>
-        <w:t>The Material Properties side of the table lists the required amounts of specific materials needed, and the Magic Properties side of the table lists the required amounts of Ingredients with a specific Magic Property that are needed.  The Magic and Material requirements must be met separately</w:t>
-      </w:r>
-      <w:r>
-        <w:rPr>
-          <w:sz w:val="24"/>
-          <w:szCs w:val="24"/>
-        </w:rPr>
-        <w:t xml:space="preserve">, meaning a single Ingredient cannot simultaneously meet both cost requirements.  However, if an Ingredient completes one </w:t>
-      </w:r>
-      <w:proofErr w:type="spellStart"/>
-      <w:r>
-        <w:rPr>
-          <w:sz w:val="24"/>
-          <w:szCs w:val="24"/>
-        </w:rPr>
-        <w:t>gp</w:t>
-      </w:r>
-      <w:proofErr w:type="spellEnd"/>
-      <w:r>
-        <w:rPr>
-          <w:sz w:val="24"/>
-          <w:szCs w:val="24"/>
-        </w:rPr>
-        <w:t xml:space="preserve"> requirement with some value to spare, it can carry over to pay for another </w:t>
-      </w:r>
-      <w:proofErr w:type="spellStart"/>
-      <w:r>
-        <w:rPr>
-          <w:sz w:val="24"/>
-          <w:szCs w:val="24"/>
-        </w:rPr>
-        <w:t>gp</w:t>
-      </w:r>
-      <w:proofErr w:type="spellEnd"/>
-      <w:r>
-        <w:rPr>
-          <w:sz w:val="24"/>
-          <w:szCs w:val="24"/>
-        </w:rPr>
-        <w:t xml:space="preserve"> requirement.</w:t>
-      </w:r>
-    </w:p>
-    <w:p>
-      <w:pPr>
-        <w:spacing w:after="0"/>
+      </w:pPr>
+      <w:r>
         <w:rPr>
           <w:b/>
           <w:sz w:val="32"/>
           <w:szCs w:val="32"/>
         </w:rPr>
-      </w:pPr>
-      <w:r>
+        <w:lastRenderedPageBreak/>
+        <w:t>Ingredient Slots</w:t>
+      </w:r>
+    </w:p>
+    <w:p>
+      <w:pPr>
         <w:rPr>
           <w:b/>
           <w:sz w:val="32"/>
           <w:szCs w:val="32"/>
         </w:rPr>
-        <w:t>Ingredient Slots</w:t>
-      </w:r>
-    </w:p>
-    <w:p>
-      <w:pPr>
+      </w:pPr>
+      <w:r>
+        <w:rPr>
+          <w:sz w:val="24"/>
+          <w:szCs w:val="24"/>
+        </w:rPr>
+        <w:t>The Ingredient Slots section presents the player with all available Ingredient Slots.  When crafting an item, each Ingredient used, fills an Ingredient Slot.  The player may not use any more Ingredient’s in the crafting of the item than there are Ingredient Slots.</w:t>
+      </w:r>
+    </w:p>
+    <w:p>
+      <w:pPr>
+        <w:spacing w:after="0"/>
         <w:rPr>
           <w:b/>
           <w:sz w:val="32"/>
@@ -2840,27 +2668,10 @@
       </w:pPr>
       <w:r>
         <w:rPr>
-          <w:sz w:val="24"/>
-          <w:szCs w:val="24"/>
-        </w:rPr>
-        <w:t>The Ingredient Slots section presents the player with all available Ingredient Slots.  When crafting an item, each Ingredient used, fills an Ingredient Slot.  The player may not use any more Ingredient’s in the crafting of the item than there are Ingredient Slots.</w:t>
-      </w:r>
-    </w:p>
-    <w:p>
-      <w:pPr>
-        <w:spacing w:after="0"/>
-        <w:rPr>
           <w:b/>
           <w:sz w:val="32"/>
           <w:szCs w:val="32"/>
         </w:rPr>
-      </w:pPr>
-      <w:r>
-        <w:rPr>
-          <w:b/>
-          <w:sz w:val="32"/>
-          <w:szCs w:val="32"/>
-        </w:rPr>
         <w:t>Item Levels</w:t>
       </w:r>
     </w:p>
@@ -2885,15 +2696,6 @@
         </w:rPr>
         <w:br/>
       </w:r>
-    </w:p>
-    <w:p>
-      <w:pPr>
-        <w:rPr>
-          <w:b/>
-          <w:sz w:val="32"/>
-          <w:szCs w:val="32"/>
-        </w:rPr>
-      </w:pPr>
     </w:p>
     <w:p>
       <w:pPr>
@@ -2912,7 +2714,6 @@
           <w:szCs w:val="40"/>
           <w:u w:val="single"/>
         </w:rPr>
-        <w:lastRenderedPageBreak/>
         <w:t>Experimental Crafting</w:t>
       </w:r>
     </w:p>
@@ -3012,199 +2813,125 @@
     </w:p>
     <w:p>
       <w:pPr>
-        <w:rPr>
-          <w:sz w:val="24"/>
-          <w:szCs w:val="24"/>
-        </w:rPr>
-      </w:pPr>
-    </w:p>
-    <w:p>
-      <w:pPr>
-        <w:rPr>
-          <w:sz w:val="24"/>
-          <w:szCs w:val="24"/>
-        </w:rPr>
-      </w:pPr>
-    </w:p>
-    <w:p>
-      <w:pPr>
-        <w:rPr>
-          <w:sz w:val="24"/>
-          <w:szCs w:val="24"/>
-        </w:rPr>
-      </w:pPr>
-    </w:p>
-    <w:p>
-      <w:pPr>
-        <w:rPr>
-          <w:sz w:val="24"/>
-          <w:szCs w:val="24"/>
-        </w:rPr>
-      </w:pPr>
-    </w:p>
-    <w:p>
-      <w:pPr>
-        <w:rPr>
-          <w:sz w:val="24"/>
-          <w:szCs w:val="24"/>
-        </w:rPr>
-      </w:pPr>
-    </w:p>
-    <w:p>
-      <w:pPr>
-        <w:rPr>
-          <w:sz w:val="24"/>
-          <w:szCs w:val="24"/>
-        </w:rPr>
-      </w:pPr>
-    </w:p>
-    <w:p>
-      <w:pPr>
-        <w:rPr>
-          <w:sz w:val="24"/>
-          <w:szCs w:val="24"/>
-        </w:rPr>
-      </w:pPr>
-    </w:p>
-    <w:p>
-      <w:pPr>
-        <w:rPr>
-          <w:sz w:val="24"/>
-          <w:szCs w:val="24"/>
-        </w:rPr>
-      </w:pPr>
-    </w:p>
-    <w:p>
-      <w:pPr>
-        <w:rPr>
-          <w:sz w:val="24"/>
-          <w:szCs w:val="24"/>
-        </w:rPr>
-      </w:pPr>
-    </w:p>
-    <w:p>
-      <w:pPr>
-        <w:rPr>
-          <w:sz w:val="24"/>
-          <w:szCs w:val="24"/>
-        </w:rPr>
-      </w:pPr>
-    </w:p>
-    <w:p>
-      <w:pPr>
-        <w:rPr>
-          <w:sz w:val="24"/>
-          <w:szCs w:val="24"/>
-        </w:rPr>
-      </w:pPr>
-      <w:bookmarkStart w:id="2" w:name="_GoBack"/>
-      <w:bookmarkEnd w:id="2"/>
-    </w:p>
-    <w:p>
-      <w:pPr>
-        <w:rPr>
-          <w:sz w:val="24"/>
-          <w:szCs w:val="24"/>
-        </w:rPr>
-      </w:pPr>
-    </w:p>
-    <w:p>
-      <w:pPr>
-        <w:rPr>
-          <w:sz w:val="24"/>
-          <w:szCs w:val="24"/>
-        </w:rPr>
-      </w:pPr>
-    </w:p>
-    <w:p>
-      <w:pPr>
-        <w:rPr>
-          <w:sz w:val="24"/>
-          <w:szCs w:val="24"/>
-        </w:rPr>
-      </w:pPr>
-    </w:p>
-    <w:p>
-      <w:pPr>
-        <w:rPr>
-          <w:sz w:val="24"/>
-          <w:szCs w:val="24"/>
-        </w:rPr>
-      </w:pPr>
-    </w:p>
-    <w:p>
-      <w:pPr>
-        <w:rPr>
-          <w:sz w:val="24"/>
-          <w:szCs w:val="24"/>
-        </w:rPr>
-      </w:pPr>
-    </w:p>
-    <w:p>
-      <w:pPr>
-        <w:rPr>
-          <w:sz w:val="24"/>
-          <w:szCs w:val="24"/>
-        </w:rPr>
-      </w:pPr>
-    </w:p>
-    <w:p>
-      <w:pPr>
-        <w:rPr>
-          <w:sz w:val="24"/>
-          <w:szCs w:val="24"/>
-        </w:rPr>
-      </w:pPr>
-    </w:p>
-    <w:p>
-      <w:pPr>
-        <w:rPr>
-          <w:sz w:val="24"/>
-          <w:szCs w:val="24"/>
-        </w:rPr>
-      </w:pPr>
-    </w:p>
-    <w:p>
-      <w:pPr>
-        <w:rPr>
-          <w:sz w:val="24"/>
-          <w:szCs w:val="24"/>
-        </w:rPr>
-      </w:pPr>
-    </w:p>
-    <w:p>
-      <w:pPr>
-        <w:rPr>
-          <w:sz w:val="24"/>
-          <w:szCs w:val="24"/>
-        </w:rPr>
-      </w:pPr>
-    </w:p>
-    <w:p>
-      <w:pPr>
-        <w:rPr>
-          <w:b/>
-          <w:sz w:val="32"/>
-          <w:szCs w:val="32"/>
-        </w:rPr>
-      </w:pPr>
-    </w:p>
-    <w:p>
-      <w:pPr>
-        <w:jc w:val="center"/>
-      </w:pPr>
-      <w:r>
-        <w:rPr>
-          <w:b/>
-          <w:sz w:val="48"/>
-          <w:szCs w:val="48"/>
-          <w:u w:val="single"/>
-        </w:rPr>
-        <w:lastRenderedPageBreak/>
-        <w:t>Magic Effects</w:t>
-      </w:r>
-    </w:p>
-    <w:p/>
+        <w:spacing w:after="0"/>
+        <w:rPr>
+          <w:b/>
+          <w:bCs/>
+          <w:sz w:val="28"/>
+          <w:szCs w:val="28"/>
+        </w:rPr>
+      </w:pPr>
+      <w:r>
+        <w:rPr>
+          <w:b/>
+          <w:bCs/>
+          <w:sz w:val="28"/>
+          <w:szCs w:val="28"/>
+        </w:rPr>
+        <w:t>Adding Additional Magic Effects</w:t>
+      </w:r>
+    </w:p>
+    <w:p>
+      <w:pPr>
+        <w:ind w:left="720"/>
+        <w:rPr>
+          <w:sz w:val="24"/>
+          <w:szCs w:val="24"/>
+        </w:rPr>
+      </w:pPr>
+      <w:r>
+        <w:rPr>
+          <w:sz w:val="24"/>
+          <w:szCs w:val="24"/>
+        </w:rPr>
+        <w:t>For every Magic Effect beyond the first that you add to the item during its creation, the number of available Ingredient Slots is reduce</w:t>
+      </w:r>
+      <w:r>
+        <w:rPr>
+          <w:sz w:val="24"/>
+          <w:szCs w:val="24"/>
+        </w:rPr>
+        <w:t>d</w:t>
+      </w:r>
+      <w:r>
+        <w:rPr>
+          <w:sz w:val="24"/>
+          <w:szCs w:val="24"/>
+        </w:rPr>
+        <w:t xml:space="preserve"> by one.  </w:t>
+      </w:r>
+      <w:r>
+        <w:rPr>
+          <w:sz w:val="24"/>
+          <w:szCs w:val="24"/>
+        </w:rPr>
+        <w:t>For example, if the template gives you 10 Ingredient Slots and you want 2 Magic Effects, you only have 9 of those Ingredient Slots to work with.  This represents the increased difficulty in trying to properly craft an item with multiple magical effects.</w:t>
+      </w:r>
+    </w:p>
+    <w:p>
+      <w:pPr>
+        <w:rPr>
+          <w:sz w:val="24"/>
+          <w:szCs w:val="24"/>
+        </w:rPr>
+      </w:pPr>
+    </w:p>
+    <w:p>
+      <w:pPr>
+        <w:rPr>
+          <w:sz w:val="24"/>
+          <w:szCs w:val="24"/>
+        </w:rPr>
+      </w:pPr>
+    </w:p>
+    <w:p>
+      <w:pPr>
+        <w:rPr>
+          <w:sz w:val="24"/>
+          <w:szCs w:val="24"/>
+        </w:rPr>
+      </w:pPr>
+    </w:p>
+    <w:p>
+      <w:pPr>
+        <w:rPr>
+          <w:sz w:val="24"/>
+          <w:szCs w:val="24"/>
+        </w:rPr>
+      </w:pPr>
+    </w:p>
+    <w:p>
+      <w:pPr>
+        <w:rPr>
+          <w:sz w:val="24"/>
+          <w:szCs w:val="24"/>
+        </w:rPr>
+      </w:pPr>
+    </w:p>
+    <w:p>
+      <w:pPr>
+        <w:rPr>
+          <w:sz w:val="24"/>
+          <w:szCs w:val="24"/>
+        </w:rPr>
+      </w:pPr>
+    </w:p>
+    <w:p>
+      <w:pPr>
+        <w:rPr>
+          <w:sz w:val="24"/>
+          <w:szCs w:val="24"/>
+        </w:rPr>
+      </w:pPr>
+    </w:p>
+    <w:p>
+      <w:pPr>
+        <w:rPr>
+          <w:sz w:val="24"/>
+          <w:szCs w:val="24"/>
+        </w:rPr>
+      </w:pPr>
+    </w:p>
     <w:sectPr>
       <w:pgSz w:w="12240" w:h="15840"/>
       <w:pgMar w:top="720" w:right="720" w:bottom="720" w:left="720" w:header="720" w:footer="720" w:gutter="0"/>
@@ -4251,7 +3978,7 @@
 </file>
 
 <file path=customXml/itemProps2.xml><?xml version="1.0" encoding="utf-8"?>
-<ds:datastoreItem xmlns:ds="http://schemas.openxmlformats.org/officeDocument/2006/customXml" ds:itemID="{E620066D-304A-4737-A375-B6FAC22E7EE4}">
+<ds:datastoreItem xmlns:ds="http://schemas.openxmlformats.org/officeDocument/2006/customXml" ds:itemID="{B4B14677-0794-4039-AF01-A7331F99B3E6}">
   <ds:schemaRefs>
     <ds:schemaRef ds:uri="http://schemas.openxmlformats.org/officeDocument/2006/bibliography"/>
   </ds:schemaRefs>

--- a/ItemCrafting/Player Documents/Item Crafting.docx
+++ b/ItemCrafting/Player Documents/Item Crafting.docx
@@ -336,10 +336,35 @@
       </w:r>
       <w:r>
         <w:rPr>
-          <w:sz w:val="24"/>
-          <w:szCs w:val="24"/>
-        </w:rPr>
-        <w:t>.</w:t>
+          <w:b/>
+          <w:bCs/>
+          <w:sz w:val="24"/>
+          <w:szCs w:val="24"/>
+        </w:rPr>
+        <w:t xml:space="preserve"> </w:t>
+      </w:r>
+      <w:r>
+        <w:rPr>
+          <w:sz w:val="24"/>
+          <w:szCs w:val="24"/>
+        </w:rPr>
+        <w:t xml:space="preserve">(See Magical Property Value </w:t>
+      </w:r>
+      <w:proofErr w:type="gramStart"/>
+      <w:r>
+        <w:rPr>
+          <w:sz w:val="24"/>
+          <w:szCs w:val="24"/>
+        </w:rPr>
+        <w:t>By</w:t>
+      </w:r>
+      <w:proofErr w:type="gramEnd"/>
+      <w:r>
+        <w:rPr>
+          <w:sz w:val="24"/>
+          <w:szCs w:val="24"/>
+        </w:rPr>
+        <w:t xml:space="preserve"> Rarity table).</w:t>
       </w:r>
     </w:p>
     <w:p>
@@ -1506,7 +1531,27 @@
           <w:szCs w:val="32"/>
           <w:u w:val="single"/>
         </w:rPr>
-        <w:t xml:space="preserve"> at Each Rarity</w:t>
+        <w:t xml:space="preserve"> </w:t>
+      </w:r>
+      <w:proofErr w:type="gramStart"/>
+      <w:r>
+        <w:rPr>
+          <w:b/>
+          <w:sz w:val="32"/>
+          <w:szCs w:val="32"/>
+          <w:u w:val="single"/>
+        </w:rPr>
+        <w:t>By</w:t>
+      </w:r>
+      <w:proofErr w:type="gramEnd"/>
+      <w:r>
+        <w:rPr>
+          <w:b/>
+          <w:sz w:val="32"/>
+          <w:szCs w:val="32"/>
+          <w:u w:val="single"/>
+        </w:rPr>
+        <w:t xml:space="preserve"> Rarity</w:t>
       </w:r>
     </w:p>
     <w:tbl>
@@ -2139,10 +2184,10 @@
             <v:path o:extrusionok="f" gradientshapeok="t" o:connecttype="rect"/>
             <o:lock v:ext="edit" aspectratio="t"/>
           </v:shapetype>
-          <v:shape id="_x0000_i1025" type="#_x0000_t75" style="width:516.9pt;height:658.75pt" o:ole="">
+          <v:shape id="_x0000_i1025" type="#_x0000_t75" style="width:517.4pt;height:658.9pt" o:ole="">
             <v:imagedata r:id="rId6" o:title=""/>
           </v:shape>
-          <o:OLEObject Type="Embed" ProgID="Excel.Sheet.12" ShapeID="_x0000_i1025" DrawAspect="Content" ObjectID="_1647787723" r:id="rId7"/>
+          <o:OLEObject Type="Embed" ProgID="Excel.Sheet.12" ShapeID="_x0000_i1025" DrawAspect="Content" ObjectID="_1650138833" r:id="rId7"/>
         </w:object>
       </w:r>
     </w:p>
@@ -2169,6 +2214,168 @@
     </w:p>
     <w:p>
       <w:pPr>
+        <w:rPr>
+          <w:sz w:val="24"/>
+          <w:szCs w:val="24"/>
+        </w:rPr>
+      </w:pPr>
+      <w:r>
+        <w:rPr>
+          <w:sz w:val="24"/>
+          <w:szCs w:val="24"/>
+        </w:rPr>
+        <w:t xml:space="preserve">There are two primary methods of </w:t>
+      </w:r>
+      <w:r>
+        <w:rPr>
+          <w:b/>
+          <w:sz w:val="24"/>
+          <w:szCs w:val="24"/>
+        </w:rPr>
+        <w:t>Magic Item Crafting</w:t>
+      </w:r>
+      <w:r>
+        <w:rPr>
+          <w:sz w:val="24"/>
+          <w:szCs w:val="24"/>
+        </w:rPr>
+        <w:t xml:space="preserve">.  The first is </w:t>
+      </w:r>
+      <w:r>
+        <w:rPr>
+          <w:b/>
+          <w:sz w:val="24"/>
+          <w:szCs w:val="24"/>
+        </w:rPr>
+        <w:t>Recipe Crafting</w:t>
+      </w:r>
+      <w:r>
+        <w:rPr>
+          <w:sz w:val="24"/>
+          <w:szCs w:val="24"/>
+        </w:rPr>
+        <w:t xml:space="preserve"> and involves following a set </w:t>
+      </w:r>
+      <w:r>
+        <w:rPr>
+          <w:b/>
+          <w:sz w:val="24"/>
+          <w:szCs w:val="24"/>
+        </w:rPr>
+        <w:t>Recipe</w:t>
+      </w:r>
+      <w:r>
+        <w:rPr>
+          <w:sz w:val="24"/>
+          <w:szCs w:val="24"/>
+        </w:rPr>
+        <w:t xml:space="preserve"> to create a known Magic Item.  This may be a specific item from the DMG or a magic item designed by the DM.  </w:t>
+      </w:r>
+      <w:r>
+        <w:rPr>
+          <w:b/>
+          <w:sz w:val="24"/>
+          <w:szCs w:val="24"/>
+        </w:rPr>
+        <w:t>Recipes</w:t>
+      </w:r>
+      <w:r>
+        <w:rPr>
+          <w:sz w:val="24"/>
+          <w:szCs w:val="24"/>
+        </w:rPr>
+        <w:t xml:space="preserve"> are learned as characters with crafting tools proficiency increase their proficiency bonus and</w:t>
+      </w:r>
+      <w:r>
+        <w:rPr>
+          <w:sz w:val="24"/>
+          <w:szCs w:val="24"/>
+        </w:rPr>
+        <w:t xml:space="preserve"> they</w:t>
+      </w:r>
+      <w:r>
+        <w:rPr>
+          <w:sz w:val="24"/>
+          <w:szCs w:val="24"/>
+        </w:rPr>
+        <w:t xml:space="preserve"> can</w:t>
+      </w:r>
+      <w:r>
+        <w:rPr>
+          <w:sz w:val="24"/>
+          <w:szCs w:val="24"/>
+        </w:rPr>
+        <w:t xml:space="preserve"> also</w:t>
+      </w:r>
+      <w:r>
+        <w:rPr>
+          <w:sz w:val="24"/>
+          <w:szCs w:val="24"/>
+        </w:rPr>
+        <w:t xml:space="preserve"> be discovered through research and adventuring. </w:t>
+      </w:r>
+    </w:p>
+    <w:p>
+      <w:pPr>
+        <w:rPr>
+          <w:sz w:val="24"/>
+          <w:szCs w:val="24"/>
+        </w:rPr>
+      </w:pPr>
+      <w:r>
+        <w:rPr>
+          <w:sz w:val="24"/>
+          <w:szCs w:val="24"/>
+        </w:rPr>
+        <w:t xml:space="preserve">The second method is </w:t>
+      </w:r>
+      <w:r>
+        <w:rPr>
+          <w:b/>
+          <w:sz w:val="24"/>
+          <w:szCs w:val="24"/>
+        </w:rPr>
+        <w:t>Experimental Crafting</w:t>
+      </w:r>
+      <w:r>
+        <w:rPr>
+          <w:sz w:val="24"/>
+          <w:szCs w:val="24"/>
+        </w:rPr>
+        <w:t xml:space="preserve">, and </w:t>
+      </w:r>
+      <w:r>
+        <w:rPr>
+          <w:sz w:val="24"/>
+          <w:szCs w:val="24"/>
+        </w:rPr>
+        <w:t xml:space="preserve">it </w:t>
+      </w:r>
+      <w:r>
+        <w:rPr>
+          <w:sz w:val="24"/>
+          <w:szCs w:val="24"/>
+        </w:rPr>
+        <w:t xml:space="preserve">involves creating a magic item with a custom set of </w:t>
+      </w:r>
+      <w:r>
+        <w:rPr>
+          <w:b/>
+          <w:sz w:val="24"/>
+          <w:szCs w:val="24"/>
+        </w:rPr>
+        <w:t>Magic Effects</w:t>
+      </w:r>
+      <w:r>
+        <w:rPr>
+          <w:sz w:val="24"/>
+          <w:szCs w:val="24"/>
+        </w:rPr>
+        <w:t xml:space="preserve"> determined by the player during crafting. </w:t>
+      </w:r>
+    </w:p>
+    <w:p>
+      <w:pPr>
         <w:jc w:val="center"/>
         <w:rPr>
           <w:b/>
@@ -2184,169 +2391,30 @@
           <w:szCs w:val="40"/>
           <w:u w:val="single"/>
         </w:rPr>
-        <w:t>Recipe Crafting</w:t>
-      </w:r>
-    </w:p>
-    <w:p>
-      <w:pPr>
-        <w:rPr>
-          <w:sz w:val="24"/>
-          <w:szCs w:val="24"/>
-        </w:rPr>
-      </w:pPr>
-      <w:r>
-        <w:rPr>
-          <w:sz w:val="24"/>
-          <w:szCs w:val="24"/>
-        </w:rPr>
-        <w:t xml:space="preserve">There are two primary methods of </w:t>
-      </w:r>
-      <w:r>
-        <w:rPr>
-          <w:b/>
-          <w:sz w:val="24"/>
-          <w:szCs w:val="24"/>
-        </w:rPr>
-        <w:t>Magic Item Crafting</w:t>
-      </w:r>
-      <w:r>
-        <w:rPr>
-          <w:sz w:val="24"/>
-          <w:szCs w:val="24"/>
-        </w:rPr>
-        <w:t xml:space="preserve">.  The first is </w:t>
-      </w:r>
-      <w:r>
-        <w:rPr>
-          <w:b/>
-          <w:sz w:val="24"/>
-          <w:szCs w:val="24"/>
-        </w:rPr>
-        <w:t>Recipe Crafting</w:t>
-      </w:r>
-      <w:r>
-        <w:rPr>
-          <w:sz w:val="24"/>
-          <w:szCs w:val="24"/>
-        </w:rPr>
-        <w:t xml:space="preserve"> and involves following a set </w:t>
-      </w:r>
-      <w:r>
-        <w:rPr>
-          <w:b/>
-          <w:sz w:val="24"/>
-          <w:szCs w:val="24"/>
-        </w:rPr>
-        <w:t>Recipe</w:t>
-      </w:r>
-      <w:r>
-        <w:rPr>
-          <w:sz w:val="24"/>
-          <w:szCs w:val="24"/>
-        </w:rPr>
-        <w:t xml:space="preserve"> to create a known Magic Item.  This may be a specific item from the DMG or a magic item designed by the DM.  </w:t>
-      </w:r>
-      <w:r>
-        <w:rPr>
-          <w:b/>
-          <w:sz w:val="24"/>
-          <w:szCs w:val="24"/>
-        </w:rPr>
-        <w:t>Recipes</w:t>
-      </w:r>
-      <w:r>
-        <w:rPr>
-          <w:sz w:val="24"/>
-          <w:szCs w:val="24"/>
-        </w:rPr>
-        <w:t xml:space="preserve"> are learned as characters with crafting tools proficiency increase their proficiency bonus and</w:t>
-      </w:r>
-      <w:r>
-        <w:rPr>
-          <w:sz w:val="24"/>
-          <w:szCs w:val="24"/>
-        </w:rPr>
-        <w:t xml:space="preserve"> they</w:t>
-      </w:r>
-      <w:r>
-        <w:rPr>
-          <w:sz w:val="24"/>
-          <w:szCs w:val="24"/>
-        </w:rPr>
-        <w:t xml:space="preserve"> can</w:t>
-      </w:r>
-      <w:r>
-        <w:rPr>
-          <w:sz w:val="24"/>
-          <w:szCs w:val="24"/>
-        </w:rPr>
-        <w:t xml:space="preserve"> also</w:t>
-      </w:r>
-      <w:r>
-        <w:rPr>
-          <w:sz w:val="24"/>
-          <w:szCs w:val="24"/>
-        </w:rPr>
-        <w:t xml:space="preserve"> be discovered through research and adventuring. </w:t>
-      </w:r>
-    </w:p>
-    <w:p>
-      <w:pPr>
-        <w:rPr>
-          <w:sz w:val="24"/>
-          <w:szCs w:val="24"/>
-        </w:rPr>
-      </w:pPr>
-      <w:r>
-        <w:rPr>
-          <w:sz w:val="24"/>
-          <w:szCs w:val="24"/>
-        </w:rPr>
-        <w:t xml:space="preserve">The second method is </w:t>
-      </w:r>
-      <w:r>
-        <w:rPr>
-          <w:b/>
-          <w:sz w:val="24"/>
-          <w:szCs w:val="24"/>
-        </w:rPr>
-        <w:t>Experimental Crafting</w:t>
-      </w:r>
-      <w:r>
-        <w:rPr>
-          <w:sz w:val="24"/>
-          <w:szCs w:val="24"/>
-        </w:rPr>
-        <w:t xml:space="preserve">, and </w:t>
-      </w:r>
-      <w:r>
-        <w:rPr>
-          <w:sz w:val="24"/>
-          <w:szCs w:val="24"/>
-        </w:rPr>
-        <w:t xml:space="preserve">it </w:t>
-      </w:r>
-      <w:r>
-        <w:rPr>
-          <w:sz w:val="24"/>
-          <w:szCs w:val="24"/>
-        </w:rPr>
-        <w:t xml:space="preserve">involves creating a magic item with a custom set of </w:t>
-      </w:r>
-      <w:r>
-        <w:rPr>
-          <w:b/>
-          <w:sz w:val="24"/>
-          <w:szCs w:val="24"/>
-        </w:rPr>
-        <w:t>Magic Effects</w:t>
-      </w:r>
-      <w:r>
-        <w:rPr>
-          <w:sz w:val="24"/>
-          <w:szCs w:val="24"/>
-        </w:rPr>
-        <w:t xml:space="preserve"> determined by the player during crafting. </w:t>
+        <w:t>Following a Magic Item Recipe</w:t>
+      </w:r>
+    </w:p>
+    <w:p>
+      <w:pPr>
+        <w:spacing w:after="0"/>
+        <w:rPr>
+          <w:sz w:val="24"/>
+          <w:szCs w:val="24"/>
+        </w:rPr>
+      </w:pPr>
+      <w:r>
+        <w:rPr>
+          <w:sz w:val="24"/>
+          <w:szCs w:val="24"/>
+        </w:rPr>
+        <w:t xml:space="preserve">The </w:t>
+      </w:r>
+      <w:r>
+        <w:rPr>
+          <w:sz w:val="24"/>
+          <w:szCs w:val="24"/>
+        </w:rPr>
+        <w:t>following sections can be found in most Magic Item Recipes.</w:t>
       </w:r>
     </w:p>
     <w:p>
@@ -2379,7 +2447,7 @@
           <w:sz w:val="24"/>
           <w:szCs w:val="24"/>
         </w:rPr>
-        <w:t xml:space="preserve">The Creation Requirements specify the necessary tools, location, time, etc. need to create the item beyond simply having all the ingredients. </w:t>
+        <w:t xml:space="preserve">The Creation Requirements specify the necessary tools, location, etc. need to create the item beyond simply having all the ingredients. </w:t>
       </w:r>
     </w:p>
     <w:p>
@@ -2619,8 +2687,6 @@
           <w:szCs w:val="24"/>
         </w:rPr>
       </w:pPr>
-      <w:bookmarkStart w:id="2" w:name="_GoBack"/>
-      <w:bookmarkEnd w:id="2"/>
     </w:p>
     <w:p>
       <w:pPr>
@@ -3978,7 +4044,7 @@
 </file>
 
 <file path=customXml/itemProps2.xml><?xml version="1.0" encoding="utf-8"?>
-<ds:datastoreItem xmlns:ds="http://schemas.openxmlformats.org/officeDocument/2006/customXml" ds:itemID="{B4B14677-0794-4039-AF01-A7331F99B3E6}">
+<ds:datastoreItem xmlns:ds="http://schemas.openxmlformats.org/officeDocument/2006/customXml" ds:itemID="{1DF86130-E0E9-4C29-90AC-A44FFB4C6984}">
   <ds:schemaRefs>
     <ds:schemaRef ds:uri="http://schemas.openxmlformats.org/officeDocument/2006/bibliography"/>
   </ds:schemaRefs>

--- a/ItemCrafting/Player Documents/Item Crafting.docx
+++ b/ItemCrafting/Player Documents/Item Crafting.docx
@@ -1,6 +1,6 @@
 
 <file path=word/document.xml><?xml version="1.0" encoding="utf-8"?>
-<w:document xmlns:wpc="http://schemas.microsoft.com/office/word/2010/wordprocessingCanvas" xmlns:cx="http://schemas.microsoft.com/office/drawing/2014/chartex" xmlns:cx1="http://schemas.microsoft.com/office/drawing/2015/9/8/chartex" xmlns:cx2="http://schemas.microsoft.com/office/drawing/2015/10/21/chartex" xmlns:cx3="http://schemas.microsoft.com/office/drawing/2016/5/9/chartex" xmlns:cx4="http://schemas.microsoft.com/office/drawing/2016/5/10/chartex" xmlns:cx5="http://schemas.microsoft.com/office/drawing/2016/5/11/chartex" xmlns:cx6="http://schemas.microsoft.com/office/drawing/2016/5/12/chartex" xmlns:cx7="http://schemas.microsoft.com/office/drawing/2016/5/13/chartex" xmlns:cx8="http://schemas.microsoft.com/office/drawing/2016/5/14/chartex" xmlns:mc="http://schemas.openxmlformats.org/markup-compatibility/2006" xmlns:aink="http://schemas.microsoft.com/office/drawing/2016/ink" xmlns:am3d="http://schemas.microsoft.com/office/drawing/2017/model3d" xmlns:o="urn:schemas-microsoft-com:office:office" xmlns:r="http://schemas.openxmlformats.org/officeDocument/2006/relationships" xmlns:m="http://schemas.openxmlformats.org/officeDocument/2006/math" xmlns:v="urn:schemas-microsoft-com:vml" xmlns:wp14="http://schemas.microsoft.com/office/word/2010/wordprocessingDrawing" xmlns:wp="http://schemas.openxmlformats.org/drawingml/2006/wordprocessingDrawing" xmlns:w10="urn:schemas-microsoft-com:office:word" xmlns:w="http://schemas.openxmlformats.org/wordprocessingml/2006/main" xmlns:w14="http://schemas.microsoft.com/office/word/2010/wordml" xmlns:w15="http://schemas.microsoft.com/office/word/2012/wordml" xmlns:w16cid="http://schemas.microsoft.com/office/word/2016/wordml/cid" xmlns:w16se="http://schemas.microsoft.com/office/word/2015/wordml/symex" xmlns:wpg="http://schemas.microsoft.com/office/word/2010/wordprocessingGroup" xmlns:wpi="http://schemas.microsoft.com/office/word/2010/wordprocessingInk" xmlns:wne="http://schemas.microsoft.com/office/word/2006/wordml" xmlns:wps="http://schemas.microsoft.com/office/word/2010/wordprocessingShape" mc:Ignorable="w14 w15 w16se w16cid wp14">
+<w:document xmlns:wpc="http://schemas.microsoft.com/office/word/2010/wordprocessingCanvas" xmlns:cx="http://schemas.microsoft.com/office/drawing/2014/chartex" xmlns:cx1="http://schemas.microsoft.com/office/drawing/2015/9/8/chartex" xmlns:cx2="http://schemas.microsoft.com/office/drawing/2015/10/21/chartex" xmlns:cx3="http://schemas.microsoft.com/office/drawing/2016/5/9/chartex" xmlns:cx4="http://schemas.microsoft.com/office/drawing/2016/5/10/chartex" xmlns:cx5="http://schemas.microsoft.com/office/drawing/2016/5/11/chartex" xmlns:cx6="http://schemas.microsoft.com/office/drawing/2016/5/12/chartex" xmlns:cx7="http://schemas.microsoft.com/office/drawing/2016/5/13/chartex" xmlns:cx8="http://schemas.microsoft.com/office/drawing/2016/5/14/chartex" xmlns:mc="http://schemas.openxmlformats.org/markup-compatibility/2006" xmlns:aink="http://schemas.microsoft.com/office/drawing/2016/ink" xmlns:am3d="http://schemas.microsoft.com/office/drawing/2017/model3d" xmlns:o="urn:schemas-microsoft-com:office:office" xmlns:r="http://schemas.openxmlformats.org/officeDocument/2006/relationships" xmlns:m="http://schemas.openxmlformats.org/officeDocument/2006/math" xmlns:v="urn:schemas-microsoft-com:vml" xmlns:wp14="http://schemas.microsoft.com/office/word/2010/wordprocessingDrawing" xmlns:wp="http://schemas.openxmlformats.org/drawingml/2006/wordprocessingDrawing" xmlns:w10="urn:schemas-microsoft-com:office:word" xmlns:w="http://schemas.openxmlformats.org/wordprocessingml/2006/main" xmlns:w14="http://schemas.microsoft.com/office/word/2010/wordml" xmlns:w15="http://schemas.microsoft.com/office/word/2012/wordml" xmlns:w16cex="http://schemas.microsoft.com/office/word/2018/wordml/cex" xmlns:w16cid="http://schemas.microsoft.com/office/word/2016/wordml/cid" xmlns:w16="http://schemas.microsoft.com/office/word/2018/wordml" xmlns:w16se="http://schemas.microsoft.com/office/word/2015/wordml/symex" xmlns:wpg="http://schemas.microsoft.com/office/word/2010/wordprocessingGroup" xmlns:wpi="http://schemas.microsoft.com/office/word/2010/wordprocessingInk" xmlns:wne="http://schemas.microsoft.com/office/word/2006/wordml" xmlns:wps="http://schemas.microsoft.com/office/word/2010/wordprocessingShape" mc:Ignorable="w14 w15 w16se w16cid w16 w16cex wp14">
   <w:body>
     <w:p>
       <w:pPr>
@@ -988,13 +988,13 @@
         <w:tblLook w:val="0400" w:firstRow="0" w:lastRow="0" w:firstColumn="0" w:lastColumn="0" w:noHBand="0" w:noVBand="1"/>
       </w:tblPr>
       <w:tblGrid>
-        <w:gridCol w:w="3037"/>
-        <w:gridCol w:w="3038"/>
+        <w:gridCol w:w="1872"/>
+        <w:gridCol w:w="4203"/>
       </w:tblGrid>
       <w:tr>
         <w:tc>
           <w:tcPr>
-            <w:tcW w:w="3037" w:type="dxa"/>
+            <w:tcW w:w="1872" w:type="dxa"/>
           </w:tcPr>
           <w:p>
             <w:pPr>
@@ -1017,7 +1017,7 @@
         </w:tc>
         <w:tc>
           <w:tcPr>
-            <w:tcW w:w="3038" w:type="dxa"/>
+            <w:tcW w:w="4203" w:type="dxa"/>
           </w:tcPr>
           <w:p>
             <w:pPr>
@@ -1050,7 +1050,7 @@
       <w:tr>
         <w:tc>
           <w:tcPr>
-            <w:tcW w:w="3037" w:type="dxa"/>
+            <w:tcW w:w="1872" w:type="dxa"/>
           </w:tcPr>
           <w:p>
             <w:pPr>
@@ -1071,7 +1071,7 @@
         </w:tc>
         <w:tc>
           <w:tcPr>
-            <w:tcW w:w="3038" w:type="dxa"/>
+            <w:tcW w:w="4203" w:type="dxa"/>
           </w:tcPr>
           <w:p>
             <w:pPr>
@@ -1094,7 +1094,7 @@
       <w:tr>
         <w:tc>
           <w:tcPr>
-            <w:tcW w:w="3037" w:type="dxa"/>
+            <w:tcW w:w="1872" w:type="dxa"/>
           </w:tcPr>
           <w:p>
             <w:pPr>
@@ -1115,7 +1115,7 @@
         </w:tc>
         <w:tc>
           <w:tcPr>
-            <w:tcW w:w="3038" w:type="dxa"/>
+            <w:tcW w:w="4203" w:type="dxa"/>
           </w:tcPr>
           <w:p>
             <w:pPr>
@@ -1138,7 +1138,7 @@
       <w:tr>
         <w:tc>
           <w:tcPr>
-            <w:tcW w:w="3037" w:type="dxa"/>
+            <w:tcW w:w="1872" w:type="dxa"/>
           </w:tcPr>
           <w:p>
             <w:pPr>
@@ -1159,7 +1159,7 @@
         </w:tc>
         <w:tc>
           <w:tcPr>
-            <w:tcW w:w="3038" w:type="dxa"/>
+            <w:tcW w:w="4203" w:type="dxa"/>
           </w:tcPr>
           <w:p>
             <w:pPr>
@@ -1182,7 +1182,7 @@
       <w:tr>
         <w:tc>
           <w:tcPr>
-            <w:tcW w:w="3037" w:type="dxa"/>
+            <w:tcW w:w="1872" w:type="dxa"/>
           </w:tcPr>
           <w:p>
             <w:pPr>
@@ -1203,7 +1203,7 @@
         </w:tc>
         <w:tc>
           <w:tcPr>
-            <w:tcW w:w="3038" w:type="dxa"/>
+            <w:tcW w:w="4203" w:type="dxa"/>
           </w:tcPr>
           <w:p>
             <w:pPr>
@@ -1226,7 +1226,7 @@
       <w:tr>
         <w:tc>
           <w:tcPr>
-            <w:tcW w:w="3037" w:type="dxa"/>
+            <w:tcW w:w="1872" w:type="dxa"/>
           </w:tcPr>
           <w:p>
             <w:pPr>
@@ -1247,7 +1247,7 @@
         </w:tc>
         <w:tc>
           <w:tcPr>
-            <w:tcW w:w="3038" w:type="dxa"/>
+            <w:tcW w:w="4203" w:type="dxa"/>
           </w:tcPr>
           <w:p>
             <w:pPr>
@@ -1270,7 +1270,7 @@
       <w:tr>
         <w:tc>
           <w:tcPr>
-            <w:tcW w:w="3037" w:type="dxa"/>
+            <w:tcW w:w="1872" w:type="dxa"/>
           </w:tcPr>
           <w:p>
             <w:pPr>
@@ -1291,7 +1291,7 @@
         </w:tc>
         <w:tc>
           <w:tcPr>
-            <w:tcW w:w="3038" w:type="dxa"/>
+            <w:tcW w:w="4203" w:type="dxa"/>
           </w:tcPr>
           <w:p>
             <w:pPr>
@@ -1314,87 +1314,80 @@
       <w:tr>
         <w:tc>
           <w:tcPr>
-            <w:tcW w:w="3037" w:type="dxa"/>
-          </w:tcPr>
-          <w:p>
-            <w:pPr>
-              <w:jc w:val="center"/>
-              <w:rPr>
-                <w:sz w:val="24"/>
-                <w:szCs w:val="24"/>
-              </w:rPr>
-            </w:pPr>
-            <w:r>
-              <w:rPr>
-                <w:sz w:val="24"/>
-                <w:szCs w:val="24"/>
-              </w:rPr>
-              <w:t>Warped</w:t>
-            </w:r>
-          </w:p>
-        </w:tc>
-        <w:tc>
-          <w:tcPr>
-            <w:tcW w:w="3038" w:type="dxa"/>
-          </w:tcPr>
-          <w:p>
-            <w:pPr>
-              <w:jc w:val="center"/>
-              <w:rPr>
-                <w:sz w:val="24"/>
-                <w:szCs w:val="24"/>
-              </w:rPr>
-            </w:pPr>
-            <w:r>
-              <w:rPr>
-                <w:sz w:val="24"/>
-                <w:szCs w:val="24"/>
-              </w:rPr>
-              <w:t>Demons, aberrations, arcane focuses carried by arcane casters</w:t>
-            </w:r>
+            <w:tcW w:w="1872" w:type="dxa"/>
+          </w:tcPr>
+          <w:p>
+            <w:pPr>
+              <w:jc w:val="center"/>
+              <w:rPr>
+                <w:sz w:val="24"/>
+                <w:szCs w:val="24"/>
+              </w:rPr>
+            </w:pPr>
+          </w:p>
+        </w:tc>
+        <w:tc>
+          <w:tcPr>
+            <w:tcW w:w="4203" w:type="dxa"/>
+          </w:tcPr>
+          <w:p>
+            <w:pPr>
+              <w:jc w:val="center"/>
+              <w:rPr>
+                <w:sz w:val="24"/>
+                <w:szCs w:val="24"/>
+              </w:rPr>
+            </w:pPr>
           </w:p>
         </w:tc>
       </w:tr>
       <w:tr>
         <w:tc>
           <w:tcPr>
-            <w:tcW w:w="3037" w:type="dxa"/>
-          </w:tcPr>
-          <w:p>
-            <w:pPr>
-              <w:jc w:val="center"/>
-              <w:rPr>
-                <w:sz w:val="24"/>
-                <w:szCs w:val="24"/>
-              </w:rPr>
-            </w:pPr>
-            <w:r>
-              <w:rPr>
-                <w:sz w:val="24"/>
-                <w:szCs w:val="24"/>
-              </w:rPr>
-              <w:t>Celestial</w:t>
-            </w:r>
-          </w:p>
-        </w:tc>
-        <w:tc>
-          <w:tcPr>
-            <w:tcW w:w="3038" w:type="dxa"/>
-          </w:tcPr>
-          <w:p>
-            <w:pPr>
-              <w:jc w:val="center"/>
-              <w:rPr>
-                <w:sz w:val="24"/>
-                <w:szCs w:val="24"/>
-              </w:rPr>
-            </w:pPr>
-            <w:r>
-              <w:rPr>
-                <w:sz w:val="24"/>
-                <w:szCs w:val="24"/>
-              </w:rPr>
-              <w:t>Divine creatures, holy focuses, constructs</w:t>
+            <w:tcW w:w="1872" w:type="dxa"/>
+          </w:tcPr>
+          <w:p>
+            <w:pPr>
+              <w:jc w:val="center"/>
+              <w:rPr>
+                <w:sz w:val="24"/>
+                <w:szCs w:val="24"/>
+              </w:rPr>
+            </w:pPr>
+            <w:r>
+              <w:rPr>
+                <w:sz w:val="24"/>
+                <w:szCs w:val="24"/>
+              </w:rPr>
+              <w:t>Chaotic</w:t>
+            </w:r>
+          </w:p>
+        </w:tc>
+        <w:tc>
+          <w:tcPr>
+            <w:tcW w:w="4203" w:type="dxa"/>
+          </w:tcPr>
+          <w:p>
+            <w:pPr>
+              <w:jc w:val="center"/>
+              <w:rPr>
+                <w:sz w:val="24"/>
+                <w:szCs w:val="24"/>
+              </w:rPr>
+            </w:pPr>
+            <w:r>
+              <w:rPr>
+                <w:sz w:val="24"/>
+                <w:szCs w:val="24"/>
+              </w:rPr>
+              <w:t xml:space="preserve">Demons, aberrations, arcane focuses carried by </w:t>
+            </w:r>
+            <w:r>
+              <w:rPr>
+                <w:sz w:val="24"/>
+                <w:szCs w:val="24"/>
+              </w:rPr>
+              <w:t>spell casters</w:t>
             </w:r>
           </w:p>
         </w:tc>
@@ -1402,43 +1395,43 @@
       <w:tr>
         <w:tc>
           <w:tcPr>
-            <w:tcW w:w="3037" w:type="dxa"/>
-          </w:tcPr>
-          <w:p>
-            <w:pPr>
-              <w:jc w:val="center"/>
-              <w:rPr>
-                <w:sz w:val="24"/>
-                <w:szCs w:val="24"/>
-              </w:rPr>
-            </w:pPr>
-            <w:r>
-              <w:rPr>
-                <w:sz w:val="24"/>
-                <w:szCs w:val="24"/>
-              </w:rPr>
-              <w:t>Primeval</w:t>
-            </w:r>
-          </w:p>
-        </w:tc>
-        <w:tc>
-          <w:tcPr>
-            <w:tcW w:w="3038" w:type="dxa"/>
-          </w:tcPr>
-          <w:p>
-            <w:pPr>
-              <w:jc w:val="center"/>
-              <w:rPr>
-                <w:sz w:val="24"/>
-                <w:szCs w:val="24"/>
-              </w:rPr>
-            </w:pPr>
-            <w:r>
-              <w:rPr>
-                <w:sz w:val="24"/>
-                <w:szCs w:val="24"/>
-              </w:rPr>
-              <w:t>Oversized and monstrous creatures, plant creatures, druidic focuses</w:t>
+            <w:tcW w:w="1872" w:type="dxa"/>
+          </w:tcPr>
+          <w:p>
+            <w:pPr>
+              <w:jc w:val="center"/>
+              <w:rPr>
+                <w:sz w:val="24"/>
+                <w:szCs w:val="24"/>
+              </w:rPr>
+            </w:pPr>
+            <w:r>
+              <w:rPr>
+                <w:sz w:val="24"/>
+                <w:szCs w:val="24"/>
+              </w:rPr>
+              <w:t>Orderly</w:t>
+            </w:r>
+          </w:p>
+        </w:tc>
+        <w:tc>
+          <w:tcPr>
+            <w:tcW w:w="4203" w:type="dxa"/>
+          </w:tcPr>
+          <w:p>
+            <w:pPr>
+              <w:jc w:val="center"/>
+              <w:rPr>
+                <w:sz w:val="24"/>
+                <w:szCs w:val="24"/>
+              </w:rPr>
+            </w:pPr>
+            <w:r>
+              <w:rPr>
+                <w:sz w:val="24"/>
+                <w:szCs w:val="24"/>
+              </w:rPr>
+              <w:t>Constructs, Devils, Creatures bound to some service for extended periods of time</w:t>
             </w:r>
           </w:p>
         </w:tc>
@@ -1446,44 +1439,185 @@
       <w:tr>
         <w:tc>
           <w:tcPr>
-            <w:tcW w:w="3037" w:type="dxa"/>
-          </w:tcPr>
-          <w:p>
-            <w:pPr>
-              <w:jc w:val="center"/>
-              <w:rPr>
-                <w:sz w:val="24"/>
-                <w:szCs w:val="24"/>
-              </w:rPr>
-            </w:pPr>
-            <w:r>
-              <w:rPr>
-                <w:sz w:val="24"/>
-                <w:szCs w:val="24"/>
-              </w:rPr>
-              <w:t>Tainted</w:t>
-            </w:r>
-          </w:p>
-        </w:tc>
-        <w:tc>
-          <w:tcPr>
-            <w:tcW w:w="3038" w:type="dxa"/>
-          </w:tcPr>
-          <w:p>
-            <w:pPr>
-              <w:jc w:val="center"/>
-              <w:rPr>
-                <w:sz w:val="24"/>
-                <w:szCs w:val="24"/>
-              </w:rPr>
-            </w:pPr>
-            <w:r>
-              <w:rPr>
-                <w:sz w:val="24"/>
-                <w:szCs w:val="24"/>
-              </w:rPr>
-              <w:t>Undead, demons</w:t>
-            </w:r>
+            <w:tcW w:w="1872" w:type="dxa"/>
+          </w:tcPr>
+          <w:p>
+            <w:pPr>
+              <w:jc w:val="center"/>
+              <w:rPr>
+                <w:sz w:val="24"/>
+                <w:szCs w:val="24"/>
+              </w:rPr>
+            </w:pPr>
+            <w:r>
+              <w:rPr>
+                <w:sz w:val="24"/>
+                <w:szCs w:val="24"/>
+              </w:rPr>
+              <w:t>Primeval</w:t>
+            </w:r>
+          </w:p>
+        </w:tc>
+        <w:tc>
+          <w:tcPr>
+            <w:tcW w:w="4203" w:type="dxa"/>
+          </w:tcPr>
+          <w:p>
+            <w:pPr>
+              <w:jc w:val="center"/>
+              <w:rPr>
+                <w:sz w:val="24"/>
+                <w:szCs w:val="24"/>
+              </w:rPr>
+            </w:pPr>
+            <w:r>
+              <w:rPr>
+                <w:sz w:val="24"/>
+                <w:szCs w:val="24"/>
+              </w:rPr>
+              <w:t>Oversized and monstrous creatures, plant creatures, druidic focuses</w:t>
+            </w:r>
+          </w:p>
+        </w:tc>
+      </w:tr>
+      <w:tr>
+        <w:tc>
+          <w:tcPr>
+            <w:tcW w:w="1872" w:type="dxa"/>
+          </w:tcPr>
+          <w:p>
+            <w:pPr>
+              <w:jc w:val="center"/>
+              <w:rPr>
+                <w:sz w:val="24"/>
+                <w:szCs w:val="24"/>
+              </w:rPr>
+            </w:pPr>
+            <w:r>
+              <w:rPr>
+                <w:sz w:val="24"/>
+                <w:szCs w:val="24"/>
+              </w:rPr>
+              <w:t>Fiendish</w:t>
+            </w:r>
+          </w:p>
+        </w:tc>
+        <w:tc>
+          <w:tcPr>
+            <w:tcW w:w="4203" w:type="dxa"/>
+          </w:tcPr>
+          <w:p>
+            <w:pPr>
+              <w:jc w:val="center"/>
+              <w:rPr>
+                <w:sz w:val="24"/>
+                <w:szCs w:val="24"/>
+              </w:rPr>
+            </w:pPr>
+            <w:r>
+              <w:rPr>
+                <w:sz w:val="24"/>
+                <w:szCs w:val="24"/>
+              </w:rPr>
+              <w:t>Fiends, magic items carried by warlocks</w:t>
+            </w:r>
+          </w:p>
+        </w:tc>
+      </w:tr>
+      <w:tr>
+        <w:tc>
+          <w:tcPr>
+            <w:tcW w:w="1872" w:type="dxa"/>
+          </w:tcPr>
+          <w:p>
+            <w:pPr>
+              <w:jc w:val="center"/>
+              <w:rPr>
+                <w:sz w:val="24"/>
+                <w:szCs w:val="24"/>
+              </w:rPr>
+            </w:pPr>
+            <w:r>
+              <w:rPr>
+                <w:sz w:val="24"/>
+                <w:szCs w:val="24"/>
+              </w:rPr>
+              <w:t>Radiant</w:t>
+            </w:r>
+          </w:p>
+        </w:tc>
+        <w:tc>
+          <w:tcPr>
+            <w:tcW w:w="4203" w:type="dxa"/>
+          </w:tcPr>
+          <w:p>
+            <w:pPr>
+              <w:jc w:val="center"/>
+              <w:rPr>
+                <w:sz w:val="24"/>
+                <w:szCs w:val="24"/>
+              </w:rPr>
+            </w:pPr>
+            <w:r>
+              <w:rPr>
+                <w:sz w:val="24"/>
+                <w:szCs w:val="24"/>
+              </w:rPr>
+              <w:t>Celestials, holy items carried by clerics and paladins, items found in temples or blessed by priests/gods</w:t>
+            </w:r>
+          </w:p>
+        </w:tc>
+      </w:tr>
+      <w:tr>
+        <w:tc>
+          <w:tcPr>
+            <w:tcW w:w="1872" w:type="dxa"/>
+          </w:tcPr>
+          <w:p>
+            <w:pPr>
+              <w:jc w:val="center"/>
+              <w:rPr>
+                <w:sz w:val="24"/>
+                <w:szCs w:val="24"/>
+              </w:rPr>
+            </w:pPr>
+            <w:r>
+              <w:rPr>
+                <w:sz w:val="24"/>
+                <w:szCs w:val="24"/>
+              </w:rPr>
+              <w:t>Necrotic</w:t>
+            </w:r>
+          </w:p>
+        </w:tc>
+        <w:tc>
+          <w:tcPr>
+            <w:tcW w:w="4203" w:type="dxa"/>
+          </w:tcPr>
+          <w:p>
+            <w:pPr>
+              <w:jc w:val="center"/>
+              <w:rPr>
+                <w:sz w:val="24"/>
+                <w:szCs w:val="24"/>
+              </w:rPr>
+            </w:pPr>
+            <w:r>
+              <w:rPr>
+                <w:sz w:val="24"/>
+                <w:szCs w:val="24"/>
+              </w:rPr>
+              <w:t xml:space="preserve">Undead, Creatures from the </w:t>
+            </w:r>
+            <w:proofErr w:type="spellStart"/>
+            <w:r>
+              <w:rPr>
+                <w:sz w:val="24"/>
+                <w:szCs w:val="24"/>
+              </w:rPr>
+              <w:t>Shadowfel</w:t>
+            </w:r>
+            <w:proofErr w:type="spellEnd"/>
           </w:p>
         </w:tc>
       </w:tr>
@@ -2134,7 +2268,6 @@
           <w:szCs w:val="32"/>
           <w:u w:val="single"/>
         </w:rPr>
-        <w:lastRenderedPageBreak/>
         <w:t>Ingredient Costs Reference Table</w:t>
       </w:r>
     </w:p>
@@ -2184,10 +2317,10 @@
             <v:path o:extrusionok="f" gradientshapeok="t" o:connecttype="rect"/>
             <o:lock v:ext="edit" aspectratio="t"/>
           </v:shapetype>
-          <v:shape id="_x0000_i1025" type="#_x0000_t75" style="width:517.4pt;height:658.9pt" o:ole="">
+          <v:shape id="_x0000_i1025" type="#_x0000_t75" style="width:517.5pt;height:659.25pt" o:ole="">
             <v:imagedata r:id="rId6" o:title=""/>
           </v:shape>
-          <o:OLEObject Type="Embed" ProgID="Excel.Sheet.12" ShapeID="_x0000_i1025" DrawAspect="Content" ObjectID="_1650138833" r:id="rId7"/>
+          <o:OLEObject Type="Embed" ProgID="Excel.Sheet.12" ShapeID="_x0000_i1025" DrawAspect="Content" ObjectID="_1654168281" r:id="rId7"/>
         </w:object>
       </w:r>
     </w:p>
@@ -2407,14 +2540,7 @@
           <w:sz w:val="24"/>
           <w:szCs w:val="24"/>
         </w:rPr>
-        <w:t xml:space="preserve">The </w:t>
-      </w:r>
-      <w:r>
-        <w:rPr>
-          <w:sz w:val="24"/>
-          <w:szCs w:val="24"/>
-        </w:rPr>
-        <w:t>following sections can be found in most Magic Item Recipes.</w:t>
+        <w:t>The following sections can be found in most Magic Item Recipes.</w:t>
       </w:r>
     </w:p>
     <w:p>
@@ -3009,7 +3135,7 @@
 </file>
 
 <file path=word/styles.xml><?xml version="1.0" encoding="utf-8"?>
-<w:styles xmlns:mc="http://schemas.openxmlformats.org/markup-compatibility/2006" xmlns:r="http://schemas.openxmlformats.org/officeDocument/2006/relationships" xmlns:w="http://schemas.openxmlformats.org/wordprocessingml/2006/main" xmlns:w14="http://schemas.microsoft.com/office/word/2010/wordml" xmlns:w15="http://schemas.microsoft.com/office/word/2012/wordml" xmlns:w16cid="http://schemas.microsoft.com/office/word/2016/wordml/cid" xmlns:w16se="http://schemas.microsoft.com/office/word/2015/wordml/symex" mc:Ignorable="w14 w15 w16se w16cid">
+<w:styles xmlns:mc="http://schemas.openxmlformats.org/markup-compatibility/2006" xmlns:r="http://schemas.openxmlformats.org/officeDocument/2006/relationships" xmlns:w="http://schemas.openxmlformats.org/wordprocessingml/2006/main" xmlns:w14="http://schemas.microsoft.com/office/word/2010/wordml" xmlns:w15="http://schemas.microsoft.com/office/word/2012/wordml" xmlns:w16cex="http://schemas.microsoft.com/office/word/2018/wordml/cex" xmlns:w16cid="http://schemas.microsoft.com/office/word/2016/wordml/cid" xmlns:w16="http://schemas.microsoft.com/office/word/2018/wordml" xmlns:w16se="http://schemas.microsoft.com/office/word/2015/wordml/symex" mc:Ignorable="w14 w15 w16se w16cid w16 w16cex">
   <w:docDefaults>
     <w:rPrDefault>
       <w:rPr>
